--- a/法令ファイル/小型機船底びき網漁業取締規則/小型機船底びき網漁業取締規則（昭和二十七年農林省令第六号）.docx
+++ b/法令ファイル/小型機船底びき網漁業取締規則/小型機船底びき網漁業取締規則（昭和二十七年農林省令第六号）.docx
@@ -27,52 +27,34 @@
     </w:p>
     <w:p>
       <w:pPr>
-        <w:pStyle w:val="Heading6"/>
+        <w:pStyle w:val="ListBullet"/>
         <w:ind w:left="880"/>
       </w:pPr>
       <w:r>
         <w:t>一</w:t>
-      </w:r>
-    </w:p>
-    <w:p>
-      <w:pPr>
-        <w:ind w:left="880"/>
-      </w:pPr>
-      <w:r>
+        <w:br/>
         <w:t>手繰第一種漁業（網口開口装置を有しない網具を使用して行う手繰漁業）</w:t>
       </w:r>
     </w:p>
     <w:p>
       <w:pPr>
-        <w:pStyle w:val="Heading6"/>
+        <w:pStyle w:val="ListBullet"/>
         <w:ind w:left="880"/>
       </w:pPr>
       <w:r>
         <w:t>二</w:t>
-      </w:r>
-    </w:p>
-    <w:p>
-      <w:pPr>
-        <w:ind w:left="880"/>
-      </w:pPr>
-      <w:r>
+        <w:br/>
         <w:t>手繰第二種漁業（ビームを有する網具を使用して行う手繰漁業）</w:t>
       </w:r>
     </w:p>
     <w:p>
       <w:pPr>
-        <w:pStyle w:val="Heading6"/>
+        <w:pStyle w:val="ListBullet"/>
         <w:ind w:left="880"/>
       </w:pPr>
       <w:r>
         <w:t>三</w:t>
-      </w:r>
-    </w:p>
-    <w:p>
-      <w:pPr>
-        <w:ind w:left="880"/>
-      </w:pPr>
-      <w:r>
+        <w:br/>
         <w:t>手繰第三種漁業（桁けた</w:t>
         <w:br/>
         <w:t>を有する網具を使用して行う手繰漁業）</w:t>
@@ -80,35 +62,23 @@
     </w:p>
     <w:p>
       <w:pPr>
-        <w:pStyle w:val="Heading6"/>
+        <w:pStyle w:val="ListBullet"/>
         <w:ind w:left="880"/>
       </w:pPr>
       <w:r>
         <w:t>四</w:t>
-      </w:r>
-    </w:p>
-    <w:p>
-      <w:pPr>
-        <w:ind w:left="880"/>
-      </w:pPr>
-      <w:r>
+        <w:br/>
         <w:t>打瀬漁業</w:t>
       </w:r>
     </w:p>
     <w:p>
       <w:pPr>
-        <w:pStyle w:val="Heading6"/>
+        <w:pStyle w:val="ListBullet"/>
         <w:ind w:left="880"/>
       </w:pPr>
       <w:r>
         <w:t>五</w:t>
-      </w:r>
-    </w:p>
-    <w:p>
-      <w:pPr>
-        <w:ind w:left="880"/>
-      </w:pPr>
-      <w:r>
+        <w:br/>
         <w:t>その他の小型機船底びき網漁業（前各号に掲げるもの以外の小型機船底びき網漁業）</w:t>
       </w:r>
     </w:p>
@@ -140,6 +110,8 @@
     <w:p>
       <w:r>
         <w:t>小型機船底びき網漁業は、農林水産大臣が海域又は期間を定めたときは、当該海域又は期間内においては、営んではならない。</w:t>
+        <w:br/>
+        <w:t>但し、第一種共同漁業権又は第三種区画漁業権の目的となつている水産動植物を当該共同漁業権若しくは区画漁業権又はこれらを目的とする入漁権に基いて採捕する場合は、この限りでない。</w:t>
       </w:r>
     </w:p>
     <w:p>
@@ -200,6 +172,8 @@
     <w:p>
       <w:r>
         <w:t>二そうびき小型機船底びき網漁業は、営んではならない。</w:t>
+        <w:br/>
+        <w:t>但し、農林水産大臣の指定するものについては、この限りでない。</w:t>
       </w:r>
     </w:p>
     <w:p>
@@ -217,6 +191,8 @@
       </w:pPr>
       <w:r>
         <w:t>小型機船底びき網漁業は、滑走装置を備えた桁又は網口開口板を使用して営んではならない。</w:t>
+        <w:br/>
+        <w:t>但し、農林水産大臣が指定する小型機船底びき網漁業でその指定する海域及び期間内において営むものについては、この限りでない。</w:t>
       </w:r>
     </w:p>
     <w:p>
@@ -247,6 +223,8 @@
     <w:p>
       <w:r>
         <w:t>農林水産大臣は、小型機船底びき網漁業の許可を受けた者（以下「小型機船底びき網漁業者」という。）につき、合理的に判断して漁業に関する法令の規定又はこれに基く処分に違反する事実があると認める場合において、漁業取締上必要があるときは、当該小型機船底びき網漁業者に対し、停泊港及び停泊期間を指定して当該小型機船底びき網漁業者の使用に係る船舶の停泊を命ずることができる。</w:t>
+        <w:br/>
+        <w:t>漁業法第百三十四条第一項の規定により当該官吏に検査を行わせる場合において必要があると認めるときも、また同様とする。</w:t>
       </w:r>
     </w:p>
     <w:p>
@@ -439,52 +417,34 @@
     </w:p>
     <w:p>
       <w:pPr>
-        <w:pStyle w:val="Heading6"/>
+        <w:pStyle w:val="ListBullet"/>
         <w:ind w:left="880"/>
       </w:pPr>
       <w:r>
         <w:t>一</w:t>
-      </w:r>
-    </w:p>
-    <w:p>
-      <w:pPr>
-        <w:ind w:left="880"/>
-      </w:pPr>
-      <w:r>
+        <w:br/>
         <w:t>別記様式による信号旗Ｌを掲げる。</w:t>
       </w:r>
     </w:p>
     <w:p>
       <w:pPr>
-        <w:pStyle w:val="Heading6"/>
+        <w:pStyle w:val="ListBullet"/>
         <w:ind w:left="880"/>
       </w:pPr>
       <w:r>
         <w:t>二</w:t>
-      </w:r>
-    </w:p>
-    <w:p>
-      <w:pPr>
-        <w:ind w:left="880"/>
-      </w:pPr>
-      <w:r>
+        <w:br/>
         <w:t>サイレン、汽笛その他の音響信号によりＬの信号（短音一回、長音一回、短音二回）を約七秒の間隔を置いて連続して行う。</w:t>
       </w:r>
     </w:p>
     <w:p>
       <w:pPr>
-        <w:pStyle w:val="Heading6"/>
+        <w:pStyle w:val="ListBullet"/>
         <w:ind w:left="880"/>
       </w:pPr>
       <w:r>
         <w:t>三</w:t>
-      </w:r>
-    </w:p>
-    <w:p>
-      <w:pPr>
-        <w:ind w:left="880"/>
-      </w:pPr>
-      <w:r>
+        <w:br/>
         <w:t>投光器によりＬの信号（短光一回、長光一回、短光二回）を約七秒の間隔を置いて連続して行う。</w:t>
       </w:r>
     </w:p>
@@ -520,35 +480,23 @@
     </w:p>
     <w:p>
       <w:pPr>
-        <w:pStyle w:val="Heading6"/>
+        <w:pStyle w:val="ListBullet"/>
         <w:ind w:left="880"/>
       </w:pPr>
       <w:r>
         <w:t>一</w:t>
-      </w:r>
-    </w:p>
-    <w:p>
-      <w:pPr>
-        <w:ind w:left="880"/>
-      </w:pPr>
-      <w:r>
+        <w:br/>
         <w:t>第二条第一項、第三条第一項又は第四条の規定に違反した者</w:t>
       </w:r>
     </w:p>
     <w:p>
       <w:pPr>
-        <w:pStyle w:val="Heading6"/>
+        <w:pStyle w:val="ListBullet"/>
         <w:ind w:left="880"/>
       </w:pPr>
       <w:r>
         <w:t>二</w:t>
-      </w:r>
-    </w:p>
-    <w:p>
-      <w:pPr>
-        <w:ind w:left="880"/>
-      </w:pPr>
-      <w:r>
+        <w:br/>
         <w:t>第七条第一項又は第八条の規定による命令に違反した者</w:t>
       </w:r>
     </w:p>
@@ -567,6 +515,8 @@
       </w:pPr>
       <w:r>
         <w:t>前項の場合においては、犯人が所有し、又は所持する漁獲物、その製品、漁船又は漁具その他水産動植物の採捕の用に供される物は、これを没収することができる。</w:t>
+        <w:br/>
+        <w:t>ただし、犯人が所有していたこれらの物件の全部又は一部を没収することができないときは、その価額を追徴することができる。</w:t>
       </w:r>
     </w:p>
     <w:p>
@@ -584,35 +534,23 @@
     </w:p>
     <w:p>
       <w:pPr>
-        <w:pStyle w:val="Heading6"/>
+        <w:pStyle w:val="ListBullet"/>
         <w:ind w:left="880"/>
       </w:pPr>
       <w:r>
         <w:t>一</w:t>
-      </w:r>
-    </w:p>
-    <w:p>
-      <w:pPr>
-        <w:ind w:left="880"/>
-      </w:pPr>
-      <w:r>
+        <w:br/>
         <w:t>第五条第一項又は第九条第一項の規定による命令に違反した者</w:t>
       </w:r>
     </w:p>
     <w:p>
       <w:pPr>
-        <w:pStyle w:val="Heading6"/>
+        <w:pStyle w:val="ListBullet"/>
         <w:ind w:left="880"/>
       </w:pPr>
       <w:r>
         <w:t>二</w:t>
-      </w:r>
-    </w:p>
-    <w:p>
-      <w:pPr>
-        <w:ind w:left="880"/>
-      </w:pPr>
-      <w:r>
+        <w:br/>
         <w:t>第六条第一項の規定による制限又は禁止に違反した者</w:t>
       </w:r>
     </w:p>
@@ -643,6 +581,18 @@
       </w:r>
     </w:p>
     <w:p>
+      <w:pPr>
+        <w:pStyle w:val="Heading5"/>
+        <w:ind w:left="440"/>
+      </w:pPr>
+      <w:r>
+        <w:t>１</w:t>
+      </w:r>
+    </w:p>
+    <w:p>
+      <w:pPr>
+        <w:ind w:left="440"/>
+      </w:pPr>
       <w:r>
         <w:t>この省令は、公布の日から施行する。</w:t>
       </w:r>
@@ -657,7 +607,7 @@
         <w:pStyle w:val="Heading1"/>
       </w:pPr>
       <w:r>
-        <w:t>附　則（昭和三一年一月二一日農林省令第一号）</w:t>
+        <w:t>附則（昭和三一年一月二一日農林省令第一号）</w:t>
       </w:r>
     </w:p>
     <w:p>
@@ -675,7 +625,7 @@
         <w:pStyle w:val="Heading1"/>
       </w:pPr>
       <w:r>
-        <w:t>附　則（昭和三八年二月一日農林省令第一〇号）</w:t>
+        <w:t>附則（昭和三八年二月一日農林省令第一〇号）</w:t>
       </w:r>
     </w:p>
     <w:p>
@@ -693,7 +643,7 @@
         <w:pStyle w:val="Heading1"/>
       </w:pPr>
       <w:r>
-        <w:t>附　則（昭和四四年三月三一日農林省令第一六号）</w:t>
+        <w:t>附則（昭和四四年三月三一日農林省令第一六号）</w:t>
       </w:r>
     </w:p>
     <w:p>
@@ -711,7 +661,7 @@
         <w:pStyle w:val="Heading1"/>
       </w:pPr>
       <w:r>
-        <w:t>附　則（昭和五三年七月五日農林省令第四九号）</w:t>
+        <w:t>附則（昭和五三年七月五日農林省令第四九号）</w:t>
       </w:r>
     </w:p>
     <w:p>
@@ -737,7 +687,7 @@
         <w:pStyle w:val="Heading1"/>
       </w:pPr>
       <w:r>
-        <w:t>附　則（昭和五八年六月一一日農林水産省令第一七号）</w:t>
+        <w:t>附則（昭和五八年六月一一日農林水産省令第一七号）</w:t>
       </w:r>
     </w:p>
     <w:p>
@@ -755,7 +705,7 @@
         <w:pStyle w:val="Heading1"/>
       </w:pPr>
       <w:r>
-        <w:t>附　則（平成六年九月三〇日農林水産省令第七〇号）</w:t>
+        <w:t>附則（平成六年九月三〇日農林水産省令第七〇号）</w:t>
       </w:r>
     </w:p>
     <w:p>
@@ -773,7 +723,7 @@
         <w:pStyle w:val="Heading1"/>
       </w:pPr>
       <w:r>
-        <w:t>附　則（平成一四年七月二五日農林水産省令第六六号）</w:t>
+        <w:t>附則（平成一四年七月二五日農林水産省令第六六号）</w:t>
       </w:r>
     </w:p>
     <w:p>
@@ -822,7 +772,7 @@
     </w:pPr>
     <w:r>
       <w:tab/>
-      <w:t>WeGov v0.1 - FTS141</w:t>
+      <w:t>WeGov v0.2 - FTS141</w:t>
     </w:r>
   </w:p>
 </w:ftr>
